--- a/++Templated Entries/READY/Hojholt JG/Hojholt (unsure) JG.docx
+++ b/++Templated Entries/READY/Hojholt JG/Hojholt (unsure) JG.docx
@@ -1,6 +1,6 @@
 
 <file path=word/document.xml><?xml version="1.0" encoding="utf-8"?>
-<w:document xmlns:wpc="http://schemas.microsoft.com/office/word/2010/wordprocessingCanvas" xmlns:mc="http://schemas.openxmlformats.org/markup-compatibility/2006" xmlns:o="urn:schemas-microsoft-com:office:office" xmlns:r="http://schemas.openxmlformats.org/officeDocument/2006/relationships" xmlns:m="http://schemas.openxmlformats.org/officeDocument/2006/math" xmlns:v="urn:schemas-microsoft-com:vml" xmlns:wp14="http://schemas.microsoft.com/office/word/2010/wordprocessingDrawing" xmlns:wp="http://schemas.openxmlformats.org/drawingml/2006/wordprocessingDrawing" xmlns:w10="urn:schemas-microsoft-com:office:word" xmlns:w="http://schemas.openxmlformats.org/wordprocessingml/2006/main" xmlns:w14="http://schemas.microsoft.com/office/word/2010/wordml" xmlns:wpg="http://schemas.microsoft.com/office/word/2010/wordprocessingGroup" xmlns:wpi="http://schemas.microsoft.com/office/word/2010/wordprocessingInk" xmlns:wne="http://schemas.microsoft.com/office/word/2006/wordml" xmlns:wps="http://schemas.microsoft.com/office/word/2010/wordprocessingShape" mc:Ignorable="w14 wp14">
+<w:document xmlns:wpc="http://schemas.microsoft.com/office/word/2010/wordprocessingCanvas" xmlns:mo="http://schemas.microsoft.com/office/mac/office/2008/main" xmlns:mc="http://schemas.openxmlformats.org/markup-compatibility/2006" xmlns:mv="urn:schemas-microsoft-com:mac:vml" xmlns:o="urn:schemas-microsoft-com:office:office" xmlns:r="http://schemas.openxmlformats.org/officeDocument/2006/relationships" xmlns:m="http://schemas.openxmlformats.org/officeDocument/2006/math" xmlns:v="urn:schemas-microsoft-com:vml" xmlns:wp14="http://schemas.microsoft.com/office/word/2010/wordprocessingDrawing" xmlns:wp="http://schemas.openxmlformats.org/drawingml/2006/wordprocessingDrawing" xmlns:w10="urn:schemas-microsoft-com:office:word" xmlns:w="http://schemas.openxmlformats.org/wordprocessingml/2006/main" xmlns:w14="http://schemas.microsoft.com/office/word/2010/wordml" xmlns:wpg="http://schemas.microsoft.com/office/word/2010/wordprocessingGroup" xmlns:wpi="http://schemas.microsoft.com/office/word/2010/wordprocessingInk" xmlns:wne="http://schemas.microsoft.com/office/word/2006/wordml" xmlns:wps="http://schemas.microsoft.com/office/word/2010/wordprocessingShape" mc:Ignorable="w14 wp14">
   <w:body>
     <w:tbl>
       <w:tblPr>
@@ -17,7 +17,7 @@
         <w:tblLook w:val="04A0" w:firstRow="1" w:lastRow="0" w:firstColumn="1" w:lastColumn="0" w:noHBand="0" w:noVBand="1"/>
       </w:tblPr>
       <w:tblGrid>
-        <w:gridCol w:w="498"/>
+        <w:gridCol w:w="491"/>
         <w:gridCol w:w="1296"/>
         <w:gridCol w:w="2073"/>
         <w:gridCol w:w="2551"/>
@@ -36,13 +36,11 @@
               <w:jc w:val="center"/>
               <w:rPr>
                 <w:b/>
-                <w:color w:val="FFFFFF" w:themeColor="background1"/>
               </w:rPr>
             </w:pPr>
             <w:r>
               <w:rPr>
                 <w:b/>
-                <w:color w:val="FFFFFF" w:themeColor="background1"/>
               </w:rPr>
               <w:t>About you</w:t>
             </w:r>
@@ -52,7 +50,6 @@
           <w:sdtPr>
             <w:rPr>
               <w:b/>
-              <w:color w:val="FFFFFF" w:themeColor="background1"/>
             </w:rPr>
             <w:alias w:val="Salutation"/>
             <w:tag w:val="salutation"/>
@@ -77,14 +74,13 @@
                   <w:jc w:val="center"/>
                   <w:rPr>
                     <w:b/>
-                    <w:color w:val="FFFFFF" w:themeColor="background1"/>
                   </w:rPr>
                 </w:pPr>
                 <w:r>
                   <w:rPr>
                     <w:rStyle w:val="PlaceholderText"/>
                     <w:b/>
-                    <w:color w:val="FFFFFF" w:themeColor="background1"/>
+                    <w:color w:val="auto"/>
                   </w:rPr>
                   <w:t>[Salutation]</w:t>
                 </w:r>
@@ -100,7 +96,6 @@
             <w:placeholder>
               <w:docPart w:val="4B6BA27254294E2E924F7E101FDAB736"/>
             </w:placeholder>
-            <w:showingPlcHdr/>
             <w:text/>
           </w:sdtPr>
           <w:sdtEndPr/>
@@ -110,12 +105,11 @@
                 <w:tcW w:w="2073" w:type="dxa"/>
               </w:tcPr>
               <w:p>
-                <w:r>
-                  <w:rPr>
-                    <w:rStyle w:val="PlaceholderText"/>
-                  </w:rPr>
-                  <w:t>[First name]</w:t>
-                </w:r>
+                <w:proofErr w:type="spellStart"/>
+                <w:r>
+                  <w:t>Soren</w:t>
+                </w:r>
+                <w:proofErr w:type="spellEnd"/>
               </w:p>
             </w:tc>
           </w:sdtContent>
@@ -141,6 +135,7 @@
                 <w:r>
                   <w:rPr>
                     <w:rStyle w:val="PlaceholderText"/>
+                    <w:color w:val="auto"/>
                   </w:rPr>
                   <w:t>[Middle name]</w:t>
                 </w:r>
@@ -156,7 +151,6 @@
             <w:placeholder>
               <w:docPart w:val="C943CB400BFC497BB0501542D1E25578"/>
             </w:placeholder>
-            <w:showingPlcHdr/>
             <w:text/>
           </w:sdtPr>
           <w:sdtEndPr/>
@@ -166,12 +160,11 @@
                 <w:tcW w:w="2642" w:type="dxa"/>
               </w:tcPr>
               <w:p>
-                <w:r>
-                  <w:rPr>
-                    <w:rStyle w:val="PlaceholderText"/>
-                  </w:rPr>
-                  <w:t>[Last name]</w:t>
-                </w:r>
+                <w:proofErr w:type="spellStart"/>
+                <w:r>
+                  <w:t>Fauth</w:t>
+                </w:r>
+                <w:proofErr w:type="spellEnd"/>
               </w:p>
             </w:tc>
           </w:sdtContent>
@@ -192,7 +185,6 @@
               <w:jc w:val="center"/>
               <w:rPr>
                 <w:b/>
-                <w:color w:val="FFFFFF" w:themeColor="background1"/>
               </w:rPr>
             </w:pPr>
           </w:p>
@@ -218,6 +210,7 @@
                 <w:r>
                   <w:rPr>
                     <w:rStyle w:val="PlaceholderText"/>
+                    <w:color w:val="auto"/>
                   </w:rPr>
                   <w:t>[Enter your biography]</w:t>
                 </w:r>
@@ -241,7 +234,6 @@
               <w:jc w:val="center"/>
               <w:rPr>
                 <w:b/>
-                <w:color w:val="FFFFFF" w:themeColor="background1"/>
               </w:rPr>
             </w:pPr>
           </w:p>
@@ -268,6 +260,7 @@
                 <w:r>
                   <w:rPr>
                     <w:rStyle w:val="PlaceholderText"/>
+                    <w:color w:val="auto"/>
                   </w:rPr>
                   <w:t>[Enter the institution with which you are affiliated]</w:t>
                 </w:r>
@@ -277,7 +270,11 @@
         </w:sdt>
       </w:tr>
     </w:tbl>
-    <w:p/>
+    <w:p>
+      <w:pPr>
+        <w:spacing w:after="0" w:line="240" w:lineRule="auto"/>
+      </w:pPr>
+    </w:p>
     <w:tbl>
       <w:tblPr>
         <w:tblStyle w:val="TableGrid"/>
@@ -310,13 +307,11 @@
               <w:jc w:val="center"/>
               <w:rPr>
                 <w:b/>
-                <w:color w:val="FFFFFF" w:themeColor="background1"/>
               </w:rPr>
             </w:pPr>
             <w:r>
               <w:rPr>
                 <w:b/>
-                <w:color w:val="FFFFFF" w:themeColor="background1"/>
               </w:rPr>
               <w:t>Your article</w:t>
             </w:r>
@@ -327,6 +322,7 @@
         <w:sdt>
           <w:sdtPr>
             <w:rPr>
+              <w:b/>
               <w:noProof/>
               <w:lang w:eastAsia="da-DK"/>
             </w:rPr>
@@ -338,6 +334,7 @@
             </w:placeholder>
             <w:text/>
           </w:sdtPr>
+          <w:sdtEndPr/>
           <w:sdtContent>
             <w:tc>
               <w:tcPr>
@@ -350,6 +347,7 @@
               <w:p>
                 <w:r>
                   <w:rPr>
+                    <w:b/>
                     <w:noProof/>
                     <w:lang w:eastAsia="da-DK"/>
                   </w:rPr>
@@ -386,6 +384,7 @@
                   <w:rPr>
                     <w:rStyle w:val="PlaceholderText"/>
                     <w:b/>
+                    <w:color w:val="auto"/>
                   </w:rPr>
                   <w:t xml:space="preserve">[Enter any </w:t>
                 </w:r>
@@ -394,6 +393,7 @@
                     <w:rStyle w:val="PlaceholderText"/>
                     <w:b/>
                     <w:i/>
+                    <w:color w:val="auto"/>
                   </w:rPr>
                   <w:t>variant forms</w:t>
                 </w:r>
@@ -401,6 +401,7 @@
                   <w:rPr>
                     <w:rStyle w:val="PlaceholderText"/>
                     <w:b/>
+                    <w:color w:val="auto"/>
                   </w:rPr>
                   <w:t xml:space="preserve"> of your headword – OPTIONAL]</w:t>
                 </w:r>
@@ -434,6 +435,7 @@
                 <w:r>
                   <w:rPr>
                     <w:rStyle w:val="PlaceholderText"/>
+                    <w:color w:val="auto"/>
                   </w:rPr>
                   <w:t xml:space="preserve">[Enter an </w:t>
                 </w:r>
@@ -441,12 +443,14 @@
                   <w:rPr>
                     <w:rStyle w:val="PlaceholderText"/>
                     <w:b/>
+                    <w:color w:val="auto"/>
                   </w:rPr>
                   <w:t>abstract</w:t>
                 </w:r>
                 <w:r>
                   <w:rPr>
                     <w:rStyle w:val="PlaceholderText"/>
+                    <w:color w:val="auto"/>
                   </w:rPr>
                   <w:t xml:space="preserve"> for your article]</w:t>
                 </w:r>
@@ -465,7 +469,14 @@
               <w:docPart w:val="D6F0E7E564EE437992019E45EA3A64B6"/>
             </w:placeholder>
           </w:sdtPr>
-          <w:sdtEndPr/>
+          <w:sdtEndPr>
+            <w:rPr>
+              <w:b/>
+              <w:bCs/>
+              <w:sz w:val="18"/>
+              <w:szCs w:val="18"/>
+            </w:rPr>
+          </w:sdtEndPr>
           <w:sdtContent>
             <w:tc>
               <w:tcPr>
@@ -498,79 +509,7 @@
                   <w:rPr>
                     <w:noProof/>
                   </w:rPr>
-                  <w:t xml:space="preserve"> century. Højholt was born on 22 </w:t>
-                </w:r>
-                <w:r>
-                  <w:rPr>
-                    <w:noProof/>
-                  </w:rPr>
-                  <w:t xml:space="preserve">July </w:t>
-                </w:r>
-                <w:r>
-                  <w:rPr>
-                    <w:noProof/>
-                  </w:rPr>
-                  <w:t xml:space="preserve">1928 and died </w:t>
-                </w:r>
-                <w:r>
-                  <w:rPr>
-                    <w:noProof/>
-                  </w:rPr>
-                  <w:t xml:space="preserve">on </w:t>
-                </w:r>
-                <w:r>
-                  <w:rPr>
-                    <w:noProof/>
-                  </w:rPr>
-                  <w:t>15 October 2004. A trained librarian,</w:t>
-                </w:r>
-                <w:r>
-                  <w:rPr>
-                    <w:noProof/>
-                  </w:rPr>
-                  <w:t xml:space="preserve"> he worked in that capacity</w:t>
-                </w:r>
-                <w:r>
-                  <w:rPr>
-                    <w:noProof/>
-                  </w:rPr>
-                  <w:t xml:space="preserve"> until 196</w:t>
-                </w:r>
-                <w:r>
-                  <w:rPr>
-                    <w:noProof/>
-                  </w:rPr>
-                  <w:t>6, subsequently devoting</w:t>
-                </w:r>
-                <w:r>
-                  <w:rPr>
-                    <w:noProof/>
-                  </w:rPr>
-                  <w:t xml:space="preserve"> himself to his artistic </w:t>
-                </w:r>
-                <w:r>
-                  <w:rPr>
-                    <w:noProof/>
-                  </w:rPr>
-                  <w:t xml:space="preserve">endeavour until the time of his death. He was awarded the </w:t>
-                </w:r>
-                <w:r>
-                  <w:rPr>
-                    <w:noProof/>
-                  </w:rPr>
-                  <w:t>Danish Academy</w:t>
-                </w:r>
-                <w:r>
-                  <w:rPr>
-                    <w:noProof/>
-                  </w:rPr>
-                  <w:t>’s Grand Prize</w:t>
-                </w:r>
-                <w:r>
-                  <w:rPr>
-                    <w:noProof/>
-                  </w:rPr>
-                  <w:t xml:space="preserve"> in 1982.</w:t>
+                  <w:t xml:space="preserve"> century. Højholt was born on 22 July 1928 and died on 15 October 2004. A trained librarian, he worked in that capacity until 1966, subsequently devoting himself to his artistic endeavour until the time of his death. He was awarded the Danish Academy’s Grand Prize in 1982.</w:t>
                 </w:r>
               </w:p>
               <w:p>
@@ -590,19 +529,7 @@
                   <w:rPr>
                     <w:noProof/>
                   </w:rPr>
-                  <w:t>Højholt made his debut in 1</w:t>
-                </w:r>
-                <w:r>
-                  <w:rPr>
-                    <w:noProof/>
-                  </w:rPr>
-                  <w:t>948 at the age of twenty, when the m</w:t>
-                </w:r>
-                <w:r>
-                  <w:rPr>
-                    <w:noProof/>
-                  </w:rPr>
-                  <w:t xml:space="preserve">odernist journal </w:t>
+                  <w:t xml:space="preserve">Højholt made his debut in 1948 at the age of twenty, when the modernist journal </w:t>
                 </w:r>
                 <w:r>
                   <w:rPr>
@@ -628,61 +555,7 @@
                   <w:rPr>
                     <w:noProof/>
                   </w:rPr>
-                  <w:t xml:space="preserve">. Højholt </w:t>
-                </w:r>
-                <w:r>
-                  <w:rPr>
-                    <w:noProof/>
-                  </w:rPr>
-                  <w:t>proceeded</w:t>
-                </w:r>
-                <w:r>
-                  <w:rPr>
-                    <w:noProof/>
-                  </w:rPr>
-                  <w:t xml:space="preserve"> to </w:t>
-                </w:r>
-                <w:r>
-                  <w:rPr>
-                    <w:noProof/>
-                  </w:rPr>
-                  <w:t>elaborate</w:t>
-                </w:r>
-                <w:r>
-                  <w:rPr>
-                    <w:noProof/>
-                  </w:rPr>
-                  <w:t xml:space="preserve"> his own form of radical mode</w:t>
-                </w:r>
-                <w:r>
-                  <w:rPr>
-                    <w:noProof/>
-                  </w:rPr>
-                  <w:t>rnism — rooted in the work of, for example,</w:t>
-                </w:r>
-                <w:r>
-                  <w:rPr>
-                    <w:noProof/>
-                  </w:rPr>
-                  <w:t xml:space="preserve"> Stéphane Mallarmé</w:t>
-                </w:r>
-                <w:r>
-                  <w:rPr>
-                    <w:noProof/>
-                  </w:rPr>
-                  <w:t xml:space="preserve"> — with</w:t>
-                </w:r>
-                <w:r>
-                  <w:rPr>
-                    <w:noProof/>
-                  </w:rPr>
-                  <w:t xml:space="preserve"> </w:t>
-                </w:r>
-                <w:r>
-                  <w:rPr>
-                    <w:noProof/>
-                  </w:rPr>
-                  <w:t xml:space="preserve">his first collection of poetry, </w:t>
+                  <w:t xml:space="preserve">. Højholt proceeded to elaborate his own form of radical modernism — rooted in the work of, for example, Stéphane Mallarmé — with his first collection of poetry, </w:t>
                 </w:r>
                 <w:r>
                   <w:rPr>
@@ -695,49 +568,7 @@
                   <w:rPr>
                     <w:noProof/>
                   </w:rPr>
-                  <w:t xml:space="preserve"> (1963).</w:t>
-                </w:r>
-                <w:r>
-                  <w:rPr>
-                    <w:noProof/>
-                  </w:rPr>
-                  <w:t xml:space="preserve"> Whereas in the work of Mallarmé the suggestiveness of the language </w:t>
-                </w:r>
-                <w:r>
-                  <w:rPr>
-                    <w:noProof/>
-                  </w:rPr>
-                  <w:t>is intended to reach</w:t>
-                </w:r>
-                <w:r>
-                  <w:rPr>
-                    <w:noProof/>
-                  </w:rPr>
-                  <w:t xml:space="preserve"> towards a more elevated (truer) form of reality, Højholt’s poetry is postmodern play with language. </w:t>
-                </w:r>
-                <w:r>
-                  <w:rPr>
-                    <w:noProof/>
-                  </w:rPr>
-                  <w:t>His</w:t>
-                </w:r>
-                <w:r>
-                  <w:rPr>
-                    <w:noProof/>
-                  </w:rPr>
-                  <w:t xml:space="preserve"> oeuvre spans widely, ranging from collections of poems, short prose and essays</w:t>
-                </w:r>
-                <w:r>
-                  <w:rPr>
-                    <w:noProof/>
-                  </w:rPr>
-                  <w:t>,</w:t>
-                </w:r>
-                <w:r>
-                  <w:rPr>
-                    <w:noProof/>
-                  </w:rPr>
-                  <w:t xml:space="preserve"> to the novel </w:t>
+                  <w:t xml:space="preserve"> (1963). Whereas in the work of Mallarmé the suggestiveness of the language is intended to reach towards a more elevated (truer) form of reality, Højholt’s poetry is postmodern play with language. His oeuvre spans widely, ranging from collections of poems, short prose and essays, to the novel </w:t>
                 </w:r>
                 <w:r>
                   <w:rPr>
@@ -763,49 +594,7 @@
                   <w:rPr>
                     <w:noProof/>
                   </w:rPr>
-                  <w:t xml:space="preserve"> (2007). Højholt by no means confined himself to the writing desk</w:t>
-                </w:r>
-                <w:r>
-                  <w:rPr>
-                    <w:noProof/>
-                  </w:rPr>
-                  <w:t xml:space="preserve"> and the written page</w:t>
-                </w:r>
-                <w:r>
-                  <w:rPr>
-                    <w:noProof/>
-                  </w:rPr>
-                  <w:t xml:space="preserve">. A large part of his work comprised performance and artistic expression in other media: radio readings of poetry, radio montage, radio </w:t>
-                </w:r>
-                <w:r>
-                  <w:rPr>
-                    <w:noProof/>
-                  </w:rPr>
-                  <w:t>plays</w:t>
-                </w:r>
-                <w:r>
-                  <w:rPr>
-                    <w:noProof/>
-                  </w:rPr>
-                  <w:t>, as well as a variety of pub</w:t>
-                </w:r>
-                <w:r>
-                  <w:rPr>
-                    <w:noProof/>
-                  </w:rPr>
-                  <w:t>l</w:t>
-                </w:r>
-                <w:r>
-                  <w:rPr>
-                    <w:noProof/>
-                  </w:rPr>
-                  <w:t>ic happenings</w:t>
-                </w:r>
-                <w:r>
-                  <w:rPr>
-                    <w:noProof/>
-                  </w:rPr>
-                  <w:t>.</w:t>
+                  <w:t xml:space="preserve"> (2007). Højholt by no means confined himself to the writing desk and the written page. A large part of his work comprised performance and artistic expression in other media: radio readings of poetry, radio montage, radio plays, as well as a variety of public happenings.</w:t>
                 </w:r>
               </w:p>
               <w:p>
@@ -825,31 +614,7 @@
                   <w:rPr>
                     <w:noProof/>
                   </w:rPr>
-                  <w:t xml:space="preserve">Højholt probably began working </w:t>
-                </w:r>
-                <w:r>
-                  <w:rPr>
-                    <w:noProof/>
-                  </w:rPr>
-                  <w:t xml:space="preserve">on his </w:t>
-                </w:r>
-                <w:r>
-                  <w:rPr>
-                    <w:noProof/>
-                  </w:rPr>
-                  <w:t xml:space="preserve">highly imaginative and </w:t>
-                </w:r>
-                <w:r>
-                  <w:rPr>
-                    <w:noProof/>
-                  </w:rPr>
-                  <w:t>challenging</w:t>
-                </w:r>
-                <w:r>
-                  <w:rPr>
-                    <w:noProof/>
-                  </w:rPr>
-                  <w:t xml:space="preserve"> novel </w:t>
+                  <w:t xml:space="preserve">Højholt probably began working on his highly imaginative and challenging novel </w:t>
                 </w:r>
                 <w:r>
                   <w:rPr>
@@ -862,43 +627,13 @@
                   <w:rPr>
                     <w:noProof/>
                   </w:rPr>
-                  <w:t xml:space="preserve"> as early as</w:t>
-                </w:r>
-                <w:r>
-                  <w:rPr>
-                    <w:noProof/>
-                  </w:rPr>
-                  <w:t xml:space="preserve"> 1978, though </w:t>
-                </w:r>
-                <w:r>
-                  <w:rPr>
-                    <w:noProof/>
-                  </w:rPr>
-                  <w:t>it</w:t>
-                </w:r>
-                <w:r>
-                  <w:rPr>
-                    <w:noProof/>
-                  </w:rPr>
-                  <w:t xml:space="preserve"> did not appear in published form until twenty-three years later</w:t>
-                </w:r>
-                <w:r>
-                  <w:rPr>
-                    <w:noProof/>
-                  </w:rPr>
-                  <w:t>,</w:t>
-                </w:r>
-                <w:r>
-                  <w:rPr>
-                    <w:noProof/>
-                  </w:rPr>
-                  <w:t xml:space="preserve"> in 2001. </w:t>
-                </w:r>
-                <w:r>
-                  <w:rPr>
-                    <w:noProof/>
-                  </w:rPr>
-                  <w:t>“</w:t>
+                  <w:t xml:space="preserve"> as early as 1978, though it did not appear in published form until twenty-three years later, in 2001. </w:t>
+                </w:r>
+                <w:r>
+                  <w:rPr>
+                    <w:noProof/>
+                  </w:rPr>
+                  <w:t>‘</w:t>
                 </w:r>
                 <w:r>
                   <w:rPr>
@@ -910,19 +645,19 @@
                   <w:rPr>
                     <w:noProof/>
                   </w:rPr>
-                  <w:t xml:space="preserve">” </w:t>
-                </w:r>
-                <w:r>
-                  <w:rPr>
-                    <w:noProof/>
-                  </w:rPr>
-                  <w:t xml:space="preserve">means </w:t>
-                </w:r>
-                <w:r>
-                  <w:rPr>
-                    <w:noProof/>
-                  </w:rPr>
-                  <w:t>“</w:t>
+                  <w:t>’</w:t>
+                </w:r>
+                <w:r>
+                  <w:rPr>
+                    <w:noProof/>
+                  </w:rPr>
+                  <w:t xml:space="preserve"> means </w:t>
+                </w:r>
+                <w:r>
+                  <w:rPr>
+                    <w:noProof/>
+                  </w:rPr>
+                  <w:t>‘</w:t>
                 </w:r>
                 <w:r>
                   <w:rPr>
@@ -934,67 +669,31 @@
                   <w:rPr>
                     <w:noProof/>
                   </w:rPr>
-                  <w:t>” in Latin</w:t>
-                </w:r>
-                <w:r>
-                  <w:rPr>
-                    <w:noProof/>
-                  </w:rPr>
-                  <w:t xml:space="preserve">. At the beginning of the book the reader learns that on 15 September 1915, during the First World War, a brief, imperceptible silence descends upon Europe. </w:t>
-                </w:r>
-                <w:r>
-                  <w:rPr>
-                    <w:noProof/>
-                  </w:rPr>
-                  <w:t>During</w:t>
-                </w:r>
-                <w:r>
-                  <w:rPr>
-                    <w:noProof/>
-                  </w:rPr>
-                  <w:t xml:space="preserve"> this lull, a number of ears are conce</w:t>
-                </w:r>
-                <w:r>
-                  <w:rPr>
-                    <w:noProof/>
-                  </w:rPr>
-                  <w:t xml:space="preserve">ived, to be born </w:t>
-                </w:r>
-                <w:r>
-                  <w:rPr>
-                    <w:noProof/>
-                  </w:rPr>
-                  <w:t xml:space="preserve">nine months later. The ears </w:t>
-                </w:r>
-                <w:r>
-                  <w:rPr>
-                    <w:noProof/>
-                  </w:rPr>
-                  <w:t>strike</w:t>
-                </w:r>
-                <w:r>
-                  <w:rPr>
-                    <w:noProof/>
-                  </w:rPr>
-                  <w:t xml:space="preserve"> out into the world, </w:t>
-                </w:r>
-                <w:r>
-                  <w:rPr>
-                    <w:noProof/>
-                  </w:rPr>
-                  <w:t>journeying</w:t>
-                </w:r>
-                <w:r>
-                  <w:rPr>
-                    <w:noProof/>
-                  </w:rPr>
-                  <w:t xml:space="preserve"> through the twentieth century and experiencing many and varied events. The novel is, as Højholt himself commented, “without protagonist, without plot, without dramatic occ</w:t>
-                </w:r>
-                <w:r>
-                  <w:rPr>
-                    <w:noProof/>
-                  </w:rPr>
-                  <w:t>urrence, vulgar and monstrous.”</w:t>
+                  <w:t>’</w:t>
+                </w:r>
+                <w:r>
+                  <w:rPr>
+                    <w:noProof/>
+                  </w:rPr>
+                  <w:t xml:space="preserve"> in Latin. At the beginning of the book the reader learns that on 15 September 1915, during the First World War, a brief, imperceptible silence descends upon Europe. During this lull, a number of ears are conceived, to be born nine months later. The ears strike out into the world, journeying through the twentieth century and experiencing many and varied events. The novel is, as Højholt himself commented, </w:t>
+                </w:r>
+                <w:r>
+                  <w:rPr>
+                    <w:noProof/>
+                  </w:rPr>
+                  <w:t>‘</w:t>
+                </w:r>
+                <w:r>
+                  <w:rPr>
+                    <w:noProof/>
+                  </w:rPr>
+                  <w:t>without protagonist, without plot, without dramatic occurrence, vulgar and monstrous.</w:t>
+                </w:r>
+                <w:r>
+                  <w:rPr>
+                    <w:noProof/>
+                  </w:rPr>
+                  <w:t>’</w:t>
                 </w:r>
               </w:p>
               <w:p>
@@ -1027,13 +726,7 @@
                   <w:rPr>
                     <w:noProof/>
                   </w:rPr>
-                  <w:t xml:space="preserve"> </w:t>
-                </w:r>
-                <w:r>
-                  <w:rPr>
-                    <w:noProof/>
-                  </w:rPr>
-                  <w:t xml:space="preserve">(1968) appeared as an LP record with the title </w:t>
+                  <w:t xml:space="preserve"> (1968) appeared as an LP record with the title </w:t>
                 </w:r>
                 <w:r>
                   <w:rPr>
@@ -1046,61 +739,7 @@
                   <w:rPr>
                     <w:noProof/>
                   </w:rPr>
-                  <w:t xml:space="preserve"> (1969). It was</w:t>
-                </w:r>
-                <w:r>
-                  <w:rPr>
-                    <w:noProof/>
-                  </w:rPr>
-                  <w:t xml:space="preserve"> a pioneering work within its genre </w:t>
-                </w:r>
-                <w:r>
-                  <w:rPr>
-                    <w:noProof/>
-                  </w:rPr>
-                  <w:t>in Denmark:</w:t>
-                </w:r>
-                <w:r>
-                  <w:rPr>
-                    <w:noProof/>
-                  </w:rPr>
-                  <w:t xml:space="preserve"> poetry as sound art. Beyond the </w:t>
-                </w:r>
-                <w:r>
-                  <w:rPr>
-                    <w:noProof/>
-                  </w:rPr>
-                  <w:t>prankish</w:t>
-                </w:r>
-                <w:r>
-                  <w:rPr>
-                    <w:noProof/>
-                  </w:rPr>
-                  <w:t>, free-wheeling aspect of Højholt’s work, in which musicality of language often takes precedence over content, the reader will discover recurring philosophical and poetological considerations concerning the relationsh</w:t>
-                </w:r>
-                <w:r>
-                  <w:rPr>
-                    <w:noProof/>
-                  </w:rPr>
-                  <w:t>ip between language and reality or</w:t>
-                </w:r>
-                <w:r>
-                  <w:rPr>
-                    <w:noProof/>
-                  </w:rPr>
-                  <w:t xml:space="preserve"> truth and </w:t>
-                </w:r>
-                <w:r>
-                  <w:rPr>
-                    <w:noProof/>
-                  </w:rPr>
-                  <w:t>fiction</w:t>
-                </w:r>
-                <w:r>
-                  <w:rPr>
-                    <w:noProof/>
-                  </w:rPr>
-                  <w:t xml:space="preserve">, as well as a more general demonstration of the arbitrariness of all things. With his </w:t>
+                  <w:t xml:space="preserve"> (1969). It was a pioneering work within its genre in Denmark: poetry as sound art. Beyond the prankish, free-wheeling aspect of Højholt’s work, in which musicality of language often takes precedence over content, the reader will discover recurring philosophical and poetological considerations concerning the relationship between language and reality or truth and fiction, as well as a more general demonstration of the arbitrariness of all things. With his </w:t>
                 </w:r>
                 <w:r>
                   <w:rPr>
@@ -1113,13 +752,7 @@
                   <w:rPr>
                     <w:noProof/>
                   </w:rPr>
-                  <w:t xml:space="preserve"> </w:t>
-                </w:r>
-                <w:r>
-                  <w:rPr>
-                    <w:noProof/>
-                  </w:rPr>
-                  <w:t>(1984), the often less-than-accessible Højholt achieved a popular breakthrough.</w:t>
+                  <w:t xml:space="preserve"> (1984), the often less-than-accessible Højholt achieved a popular breakthrough.</w:t>
                 </w:r>
               </w:p>
               <w:p>
@@ -1132,27 +765,67 @@
               <w:p>
                 <w:pPr>
                   <w:pStyle w:val="Heading1"/>
-                  <w:rPr>
-                    <w:noProof/>
+                  <w:spacing w:after="0"/>
+                  <w:outlineLvl w:val="0"/>
+                  <w:rPr>
+                    <w:rFonts w:asciiTheme="minorHAnsi" w:hAnsiTheme="minorHAnsi"/>
+                    <w:b w:val="0"/>
+                    <w:noProof/>
+                    <w:color w:val="auto"/>
                   </w:rPr>
                 </w:pPr>
                 <w:r>
                   <w:rPr>
-                    <w:noProof/>
-                  </w:rPr>
+                    <w:rFonts w:asciiTheme="minorHAnsi" w:hAnsiTheme="minorHAnsi"/>
+                    <w:b w:val="0"/>
+                    <w:noProof/>
+                    <w:color w:val="auto"/>
+                    <w:u w:val="single"/>
+                  </w:rPr>
+                  <w:lastRenderedPageBreak/>
                   <w:t>Selected Works</w:t>
+                </w:r>
+                <w:r>
+                  <w:rPr>
+                    <w:rFonts w:asciiTheme="minorHAnsi" w:hAnsiTheme="minorHAnsi"/>
+                    <w:b w:val="0"/>
+                    <w:noProof/>
+                    <w:color w:val="auto"/>
+                  </w:rPr>
+                  <w:t>:</w:t>
                 </w:r>
               </w:p>
               <w:p>
                 <w:pPr>
                   <w:pStyle w:val="Heading2"/>
-                  <w:rPr>
-                    <w:noProof/>
+                  <w:spacing w:after="0"/>
+                  <w:outlineLvl w:val="1"/>
+                  <w:rPr>
+                    <w:rFonts w:asciiTheme="minorHAnsi" w:hAnsiTheme="minorHAnsi"/>
+                    <w:b/>
+                    <w:noProof/>
+                    <w:color w:val="auto"/>
                   </w:rPr>
                 </w:pPr>
-                <w:r>
-                  <w:rPr>
-                    <w:noProof/>
+              </w:p>
+              <w:p>
+                <w:pPr>
+                  <w:pStyle w:val="Heading2"/>
+                  <w:spacing w:after="0"/>
+                  <w:outlineLvl w:val="1"/>
+                  <w:rPr>
+                    <w:rFonts w:asciiTheme="minorHAnsi" w:hAnsiTheme="minorHAnsi"/>
+                    <w:b/>
+                    <w:noProof/>
+                    <w:color w:val="auto"/>
+                  </w:rPr>
+                </w:pPr>
+                <w:r>
+                  <w:rPr>
+                    <w:rFonts w:asciiTheme="minorHAnsi" w:hAnsiTheme="minorHAnsi"/>
+                    <w:b/>
+                    <w:noProof/>
+                    <w:color w:val="auto"/>
                   </w:rPr>
                   <w:t>Novels</w:t>
                 </w:r>
@@ -1236,13 +909,21 @@
               <w:p>
                 <w:pPr>
                   <w:pStyle w:val="Heading2"/>
-                  <w:rPr>
-                    <w:noProof/>
+                  <w:spacing w:after="0"/>
+                  <w:outlineLvl w:val="1"/>
+                  <w:rPr>
+                    <w:rFonts w:asciiTheme="minorHAnsi" w:hAnsiTheme="minorHAnsi"/>
+                    <w:b/>
+                    <w:noProof/>
+                    <w:color w:val="auto"/>
                   </w:rPr>
                 </w:pPr>
                 <w:r>
                   <w:rPr>
-                    <w:noProof/>
+                    <w:rFonts w:asciiTheme="minorHAnsi" w:hAnsiTheme="minorHAnsi"/>
+                    <w:b/>
+                    <w:noProof/>
+                    <w:color w:val="auto"/>
                   </w:rPr>
                   <w:t>Short Stories and other Prose</w:t>
                 </w:r>
@@ -1345,13 +1026,21 @@
               <w:p>
                 <w:pPr>
                   <w:pStyle w:val="Heading2"/>
-                  <w:rPr>
-                    <w:noProof/>
+                  <w:spacing w:after="0"/>
+                  <w:outlineLvl w:val="1"/>
+                  <w:rPr>
+                    <w:rFonts w:asciiTheme="minorHAnsi" w:hAnsiTheme="minorHAnsi"/>
+                    <w:b/>
+                    <w:noProof/>
+                    <w:color w:val="auto"/>
                   </w:rPr>
                 </w:pPr>
                 <w:r>
                   <w:rPr>
-                    <w:noProof/>
+                    <w:rFonts w:asciiTheme="minorHAnsi" w:hAnsiTheme="minorHAnsi"/>
+                    <w:b/>
+                    <w:noProof/>
+                    <w:color w:val="auto"/>
                   </w:rPr>
                   <w:t>Poems</w:t>
                 </w:r>
@@ -1419,14 +1108,22 @@
               <w:p>
                 <w:pPr>
                   <w:pStyle w:val="Heading2"/>
-                  <w:rPr>
-                    <w:noProof/>
+                  <w:spacing w:after="0"/>
+                  <w:outlineLvl w:val="1"/>
+                  <w:rPr>
+                    <w:rFonts w:asciiTheme="minorHAnsi" w:hAnsiTheme="minorHAnsi"/>
+                    <w:b/>
+                    <w:noProof/>
+                    <w:color w:val="auto"/>
                     <w:lang w:val="en-US"/>
                   </w:rPr>
                 </w:pPr>
                 <w:r>
                   <w:rPr>
-                    <w:noProof/>
+                    <w:rFonts w:asciiTheme="minorHAnsi" w:hAnsiTheme="minorHAnsi"/>
+                    <w:b/>
+                    <w:noProof/>
+                    <w:color w:val="auto"/>
                     <w:lang w:val="en-US"/>
                   </w:rPr>
                   <w:t>Other Media (Music, Radio, TV, Text-Photo)</w:t>
@@ -1498,6 +1195,7 @@
               <w:p>
                 <w:pPr>
                   <w:rPr>
+                    <w:b/>
                     <w:iCs/>
                     <w:noProof/>
                   </w:rPr>
@@ -1506,13 +1204,21 @@
               <w:p>
                 <w:pPr>
                   <w:pStyle w:val="Heading2"/>
-                  <w:rPr>
-                    <w:noProof/>
+                  <w:spacing w:after="0"/>
+                  <w:outlineLvl w:val="1"/>
+                  <w:rPr>
+                    <w:rFonts w:asciiTheme="minorHAnsi" w:hAnsiTheme="minorHAnsi"/>
+                    <w:b/>
+                    <w:noProof/>
+                    <w:color w:val="auto"/>
                   </w:rPr>
                 </w:pPr>
                 <w:r>
                   <w:rPr>
-                    <w:noProof/>
+                    <w:rFonts w:asciiTheme="minorHAnsi" w:hAnsiTheme="minorHAnsi"/>
+                    <w:b/>
+                    <w:noProof/>
+                    <w:color w:val="auto"/>
                   </w:rPr>
                   <w:t>English Translations</w:t>
                 </w:r>
@@ -1571,79 +1277,105 @@
                   <w:keepNext/>
                   <w:rPr>
                     <w:noProof/>
+                    <w:highlight w:val="yellow"/>
                   </w:rPr>
                 </w:pPr>
                 <w:r>
                   <w:rPr>
                     <w:rFonts w:cs="Arial"/>
                     <w:noProof/>
-                    <w:color w:val="000000"/>
-                  </w:rPr>
-                  <w:t xml:space="preserve">Link: </w:t>
-                </w:r>
-                <w:r>
-                  <w:rPr>
-                    <w:rFonts w:cs="Arial"/>
-                    <w:noProof/>
-                    <w:color w:val="000000"/>
-                  </w:rPr>
-                  <w:t>http://calquezine.blogspot.com/2008/09/from-praxis-8-album-tumult-by-per.html</w:t>
+                    <w:highlight w:val="yellow"/>
+                  </w:rPr>
+                  <w:t>Link: http://calquezine.blogspot.com/2008/09/from-praxis-8-album-tumult-by-per.html</w:t>
                 </w:r>
               </w:p>
               <w:p>
                 <w:pPr>
                   <w:pStyle w:val="Caption"/>
-                  <w:rPr>
-                    <w:noProof/>
+                  <w:spacing w:after="0"/>
+                  <w:rPr>
+                    <w:color w:val="auto"/>
+                    <w:highlight w:val="yellow"/>
                   </w:rPr>
                 </w:pPr>
                 <w:r>
                   <w:rPr>
                     <w:noProof/>
+                    <w:color w:val="auto"/>
+                    <w:highlight w:val="yellow"/>
                   </w:rPr>
                   <w:fldChar w:fldCharType="begin"/>
                 </w:r>
                 <w:r>
                   <w:rPr>
                     <w:noProof/>
+                    <w:color w:val="auto"/>
+                    <w:highlight w:val="yellow"/>
                   </w:rPr>
                   <w:instrText xml:space="preserve"> SEQ Figure \* ARABIC </w:instrText>
                 </w:r>
                 <w:r>
                   <w:rPr>
                     <w:noProof/>
+                    <w:color w:val="auto"/>
+                    <w:highlight w:val="yellow"/>
                   </w:rPr>
                   <w:fldChar w:fldCharType="separate"/>
                 </w:r>
                 <w:r>
                   <w:rPr>
                     <w:noProof/>
+                    <w:color w:val="auto"/>
+                    <w:highlight w:val="yellow"/>
                   </w:rPr>
                   <w:t>1</w:t>
                 </w:r>
                 <w:r>
                   <w:rPr>
                     <w:noProof/>
+                    <w:color w:val="auto"/>
+                    <w:highlight w:val="yellow"/>
                   </w:rPr>
                   <w:fldChar w:fldCharType="end"/>
                 </w:r>
                 <w:r>
-                  <w:t xml:space="preserve"> </w:t>
-                </w:r>
-                <w:r>
-                  <w:t>A small selection of further translations may be found here.</w:t>
-                </w:r>
+                  <w:rPr>
+                    <w:color w:val="auto"/>
+                    <w:highlight w:val="yellow"/>
+                  </w:rPr>
+                  <w:t xml:space="preserve"> A small selection of further translations may be found here.</w:t>
+                </w:r>
+              </w:p>
+              <w:p>
+                <w:pPr>
+                  <w:rPr>
+                    <w:highlight w:val="yellow"/>
+                  </w:rPr>
+                </w:pPr>
+              </w:p>
+              <w:p>
+                <w:pPr>
+                  <w:rPr>
+                    <w:highlight w:val="yellow"/>
+                  </w:rPr>
+                </w:pPr>
               </w:p>
               <w:p>
                 <w:pPr>
                   <w:pStyle w:val="Heading1"/>
-                  <w:rPr>
-                    <w:noProof/>
+                  <w:spacing w:after="0"/>
+                  <w:outlineLvl w:val="0"/>
+                  <w:rPr>
+                    <w:noProof/>
+                    <w:color w:val="auto"/>
+                    <w:highlight w:val="yellow"/>
                   </w:rPr>
                 </w:pPr>
                 <w:r>
                   <w:rPr>
                     <w:noProof/>
+                    <w:color w:val="auto"/>
+                    <w:highlight w:val="yellow"/>
                   </w:rPr>
                   <w:t>Højholt Online – Film, Performance, Radio</w:t>
                 </w:r>
@@ -1652,19 +1384,15 @@
                 <w:pPr>
                   <w:rPr>
                     <w:noProof/>
+                    <w:highlight w:val="yellow"/>
                   </w:rPr>
                 </w:pPr>
                 <w:r>
                   <w:rPr>
                     <w:noProof/>
-                  </w:rPr>
-                  <w:t xml:space="preserve">Video and sound files featuring Højholt may be accessed at the website of </w:t>
-                </w:r>
-                <w:r>
-                  <w:rPr>
-                    <w:noProof/>
-                  </w:rPr>
-                  <w:t>the National Library of Denmark:</w:t>
+                    <w:highlight w:val="yellow"/>
+                  </w:rPr>
+                  <w:t>Video and sound files featuring Højholt may be accessed at the website of the National Library of Denmark:</w:t>
                 </w:r>
               </w:p>
               <w:p>
@@ -1672,6 +1400,7 @@
                   <w:rPr>
                     <w:rFonts w:ascii="Times New Roman" w:hAnsi="Times New Roman"/>
                     <w:noProof/>
+                    <w:highlight w:val="yellow"/>
                   </w:rPr>
                 </w:pPr>
               </w:p>
@@ -1680,14 +1409,19 @@
                   <w:pStyle w:val="NormalfollowingH2"/>
                   <w:rPr>
                     <w:noProof/>
+                    <w:highlight w:val="yellow"/>
                   </w:rPr>
                 </w:pPr>
                 <w:r>
+                  <w:rPr>
+                    <w:highlight w:val="yellow"/>
+                  </w:rPr>
                   <w:t xml:space="preserve">Link: </w:t>
                 </w:r>
                 <w:r>
                   <w:rPr>
                     <w:noProof/>
+                    <w:highlight w:val="yellow"/>
                   </w:rPr>
                   <w:t>http://img.kb.dk/video/hoejholt/gitte1.html</w:t>
                 </w:r>
@@ -1695,53 +1429,82 @@
               <w:p>
                 <w:pPr>
                   <w:pStyle w:val="Caption"/>
-                  <w:rPr>
-                    <w:noProof/>
+                  <w:spacing w:after="0"/>
+                  <w:rPr>
+                    <w:noProof/>
+                    <w:color w:val="auto"/>
+                    <w:highlight w:val="yellow"/>
                   </w:rPr>
                 </w:pPr>
                 <w:r>
                   <w:rPr>
                     <w:noProof/>
+                    <w:color w:val="auto"/>
+                    <w:highlight w:val="yellow"/>
                   </w:rPr>
                   <w:fldChar w:fldCharType="begin"/>
                 </w:r>
                 <w:r>
                   <w:rPr>
                     <w:noProof/>
+                    <w:color w:val="auto"/>
+                    <w:highlight w:val="yellow"/>
                   </w:rPr>
                   <w:instrText xml:space="preserve"> SEQ Figure \* ARABIC </w:instrText>
                 </w:r>
                 <w:r>
                   <w:rPr>
                     <w:noProof/>
+                    <w:color w:val="auto"/>
+                    <w:highlight w:val="yellow"/>
                   </w:rPr>
                   <w:fldChar w:fldCharType="separate"/>
                 </w:r>
                 <w:r>
                   <w:rPr>
                     <w:noProof/>
+                    <w:color w:val="auto"/>
+                    <w:highlight w:val="yellow"/>
                   </w:rPr>
                   <w:t>2</w:t>
                 </w:r>
                 <w:r>
                   <w:rPr>
                     <w:noProof/>
+                    <w:color w:val="auto"/>
+                    <w:highlight w:val="yellow"/>
                   </w:rPr>
                   <w:fldChar w:fldCharType="end"/>
                 </w:r>
                 <w:r>
+                  <w:rPr>
+                    <w:color w:val="auto"/>
+                    <w:highlight w:val="yellow"/>
+                  </w:rPr>
                   <w:t xml:space="preserve"> </w:t>
                 </w:r>
                 <w:proofErr w:type="spellStart"/>
                 <w:r>
+                  <w:rPr>
+                    <w:color w:val="auto"/>
+                    <w:highlight w:val="yellow"/>
+                  </w:rPr>
                   <w:t>Højholt</w:t>
                 </w:r>
                 <w:proofErr w:type="spellEnd"/>
                 <w:r>
+                  <w:rPr>
+                    <w:color w:val="auto"/>
+                    <w:highlight w:val="yellow"/>
+                  </w:rPr>
                   <w:t xml:space="preserve"> performing one of his famous </w:t>
                 </w:r>
                 <w:proofErr w:type="spellStart"/>
                 <w:r>
+                  <w:rPr>
+                    <w:color w:val="auto"/>
+                    <w:highlight w:val="yellow"/>
+                  </w:rPr>
                   <w:t>Gitte-monologer</w:t>
                 </w:r>
                 <w:proofErr w:type="spellEnd"/>
@@ -1750,15 +1513,28 @@
                 <w:pPr>
                   <w:pStyle w:val="NormalfollowingH2"/>
                   <w:rPr>
-                    <w:noProof/>
+                    <w:highlight w:val="yellow"/>
                   </w:rPr>
                 </w:pPr>
-                <w:r>
+              </w:p>
+              <w:p>
+                <w:pPr>
+                  <w:pStyle w:val="NormalfollowingH2"/>
+                  <w:rPr>
+                    <w:noProof/>
+                    <w:highlight w:val="yellow"/>
+                  </w:rPr>
+                </w:pPr>
+                <w:r>
+                  <w:rPr>
+                    <w:highlight w:val="yellow"/>
+                  </w:rPr>
                   <w:t xml:space="preserve">Link: </w:t>
                 </w:r>
                 <w:r>
                   <w:rPr>
                     <w:noProof/>
+                    <w:highlight w:val="yellow"/>
                   </w:rPr>
                   <w:t>http://img.kb.dk/video/hoejholt/tabAfSted.html</w:t>
                 </w:r>
@@ -1766,15 +1542,19 @@
               <w:p>
                 <w:pPr>
                   <w:pStyle w:val="Caption"/>
+                  <w:spacing w:after="0"/>
                   <w:rPr>
                     <w:rFonts w:ascii="Times New Roman" w:hAnsi="Times New Roman"/>
                     <w:noProof/>
+                    <w:color w:val="auto"/>
                   </w:rPr>
                 </w:pPr>
                 <w:r>
                   <w:rPr>
                     <w:rFonts w:ascii="Times New Roman" w:hAnsi="Times New Roman"/>
                     <w:noProof/>
+                    <w:color w:val="auto"/>
+                    <w:highlight w:val="yellow"/>
                   </w:rPr>
                   <w:fldChar w:fldCharType="begin"/>
                 </w:r>
@@ -1782,6 +1562,8 @@
                   <w:rPr>
                     <w:rFonts w:ascii="Times New Roman" w:hAnsi="Times New Roman"/>
                     <w:noProof/>
+                    <w:color w:val="auto"/>
+                    <w:highlight w:val="yellow"/>
                   </w:rPr>
                   <w:instrText xml:space="preserve"> SEQ Figure \* ARABIC </w:instrText>
                 </w:r>
@@ -1789,6 +1571,8 @@
                   <w:rPr>
                     <w:rFonts w:ascii="Times New Roman" w:hAnsi="Times New Roman"/>
                     <w:noProof/>
+                    <w:color w:val="auto"/>
+                    <w:highlight w:val="yellow"/>
                   </w:rPr>
                   <w:fldChar w:fldCharType="separate"/>
                 </w:r>
@@ -1796,6 +1580,8 @@
                   <w:rPr>
                     <w:rFonts w:ascii="Times New Roman" w:hAnsi="Times New Roman"/>
                     <w:noProof/>
+                    <w:color w:val="auto"/>
+                    <w:highlight w:val="yellow"/>
                   </w:rPr>
                   <w:t>3</w:t>
                 </w:r>
@@ -1803,80 +1589,134 @@
                   <w:rPr>
                     <w:rFonts w:ascii="Times New Roman" w:hAnsi="Times New Roman"/>
                     <w:noProof/>
+                    <w:color w:val="auto"/>
+                    <w:highlight w:val="yellow"/>
                   </w:rPr>
                   <w:fldChar w:fldCharType="end"/>
                 </w:r>
                 <w:r>
+                  <w:rPr>
+                    <w:color w:val="auto"/>
+                    <w:highlight w:val="yellow"/>
+                  </w:rPr>
                   <w:t xml:space="preserve"> </w:t>
                 </w:r>
                 <w:proofErr w:type="spellStart"/>
                 <w:r>
+                  <w:rPr>
+                    <w:color w:val="auto"/>
+                    <w:highlight w:val="yellow"/>
+                  </w:rPr>
                   <w:t>Dette</w:t>
                 </w:r>
                 <w:proofErr w:type="spellEnd"/>
                 <w:r>
+                  <w:rPr>
+                    <w:color w:val="auto"/>
+                    <w:highlight w:val="yellow"/>
+                  </w:rPr>
                   <w:t xml:space="preserve"> tab </w:t>
                 </w:r>
                 <w:proofErr w:type="spellStart"/>
                 <w:r>
+                  <w:rPr>
+                    <w:color w:val="auto"/>
+                    <w:highlight w:val="yellow"/>
+                  </w:rPr>
                   <w:t>af</w:t>
                 </w:r>
                 <w:proofErr w:type="spellEnd"/>
                 <w:r>
+                  <w:rPr>
+                    <w:color w:val="auto"/>
+                    <w:highlight w:val="yellow"/>
+                  </w:rPr>
                   <w:t xml:space="preserve"> </w:t>
                 </w:r>
                 <w:proofErr w:type="spellStart"/>
                 <w:r>
+                  <w:rPr>
+                    <w:color w:val="auto"/>
+                    <w:highlight w:val="yellow"/>
+                  </w:rPr>
                   <w:t>sted</w:t>
                 </w:r>
                 <w:proofErr w:type="spellEnd"/>
                 <w:r>
+                  <w:rPr>
+                    <w:color w:val="auto"/>
+                    <w:highlight w:val="yellow"/>
+                  </w:rPr>
                   <w:t xml:space="preserve"> </w:t>
                 </w:r>
                 <w:proofErr w:type="spellStart"/>
                 <w:r>
+                  <w:rPr>
+                    <w:color w:val="auto"/>
+                    <w:highlight w:val="yellow"/>
+                  </w:rPr>
                   <w:t>jeg</w:t>
                 </w:r>
                 <w:proofErr w:type="spellEnd"/>
                 <w:r>
+                  <w:rPr>
+                    <w:color w:val="auto"/>
+                    <w:highlight w:val="yellow"/>
+                  </w:rPr>
                   <w:t xml:space="preserve"> </w:t>
                 </w:r>
                 <w:proofErr w:type="spellStart"/>
                 <w:r>
+                  <w:rPr>
+                    <w:color w:val="auto"/>
+                    <w:highlight w:val="yellow"/>
+                  </w:rPr>
                   <w:t>rejser</w:t>
                 </w:r>
                 <w:proofErr w:type="spellEnd"/>
                 <w:r>
+                  <w:rPr>
+                    <w:color w:val="auto"/>
+                    <w:highlight w:val="yellow"/>
+                  </w:rPr>
                   <w:t xml:space="preserve"> </w:t>
                 </w:r>
                 <w:proofErr w:type="spellStart"/>
                 <w:r>
+                  <w:rPr>
+                    <w:color w:val="auto"/>
+                    <w:highlight w:val="yellow"/>
+                  </w:rPr>
                   <w:t>i</w:t>
                 </w:r>
                 <w:proofErr w:type="spellEnd"/>
                 <w:r>
-                  <w:t xml:space="preserve"> (1987</w:t>
-                </w:r>
-                <w:r>
-                  <w:t xml:space="preserve">) – Video, Performance, Reading. Facsimiles of </w:t>
+                  <w:rPr>
+                    <w:color w:val="auto"/>
+                    <w:highlight w:val="yellow"/>
+                  </w:rPr>
+                  <w:t xml:space="preserve"> (1987) – Video, Performance, Reading. Facsimiles of </w:t>
                 </w:r>
                 <w:proofErr w:type="spellStart"/>
                 <w:r>
+                  <w:rPr>
+                    <w:color w:val="auto"/>
+                    <w:highlight w:val="yellow"/>
+                  </w:rPr>
                   <w:t>Højholt’s</w:t>
                 </w:r>
                 <w:proofErr w:type="spellEnd"/>
                 <w:r>
+                  <w:rPr>
+                    <w:color w:val="auto"/>
+                    <w:highlight w:val="yellow"/>
+                  </w:rPr>
                   <w:t xml:space="preserve"> handwritten drafts may be viewed in the same archive.</w:t>
                 </w:r>
               </w:p>
-              <w:p>
-                <w:pPr>
-                  <w:rPr>
-                    <w:noProof/>
-                  </w:rPr>
-                </w:pPr>
-              </w:p>
             </w:tc>
+            <w:bookmarkStart w:id="0" w:name="_GoBack" w:displacedByCustomXml="next"/>
+            <w:bookmarkEnd w:id="0" w:displacedByCustomXml="next"/>
           </w:sdtContent>
         </w:sdt>
       </w:tr>
@@ -1908,13 +1748,13 @@
             </w:sdtPr>
             <w:sdtEndPr/>
             <w:sdtContent>
-              <w:p/>
               <w:p>
                 <w:sdt>
                   <w:sdtPr>
                     <w:id w:val="1323616298"/>
                     <w:citation/>
                   </w:sdtPr>
+                  <w:sdtEndPr/>
                   <w:sdtContent>
                     <w:r>
                       <w:fldChar w:fldCharType="begin"/>
@@ -1948,6 +1788,7 @@
                     <w:id w:val="1714314445"/>
                     <w:citation/>
                   </w:sdtPr>
+                  <w:sdtEndPr/>
                   <w:sdtContent>
                     <w:r>
                       <w:fldChar w:fldCharType="begin"/>
@@ -1973,8 +1814,6 @@
                     </w:r>
                   </w:sdtContent>
                 </w:sdt>
-                <w:bookmarkStart w:id="0" w:name="_GoBack"/>
-                <w:bookmarkEnd w:id="0"/>
               </w:p>
               <w:p/>
               <w:p>
@@ -1983,6 +1822,7 @@
                     <w:id w:val="-50010420"/>
                     <w:citation/>
                   </w:sdtPr>
+                  <w:sdtEndPr/>
                   <w:sdtContent>
                     <w:r>
                       <w:fldChar w:fldCharType="begin"/>
@@ -2009,13 +1849,16 @@
                   </w:sdtContent>
                 </w:sdt>
               </w:p>
-              <w:p/>
             </w:sdtContent>
           </w:sdt>
         </w:tc>
       </w:tr>
     </w:tbl>
-    <w:p/>
+    <w:p>
+      <w:pPr>
+        <w:spacing w:after="0" w:line="240" w:lineRule="auto"/>
+      </w:pPr>
+    </w:p>
     <w:sectPr>
       <w:headerReference w:type="default" r:id="rId9"/>
       <w:pgSz w:w="11906" w:h="16838"/>
@@ -2028,7 +1871,7 @@
 </file>
 
 <file path=word/endnotes.xml><?xml version="1.0" encoding="utf-8"?>
-<w:endnotes xmlns:wpc="http://schemas.microsoft.com/office/word/2010/wordprocessingCanvas" xmlns:mc="http://schemas.openxmlformats.org/markup-compatibility/2006" xmlns:o="urn:schemas-microsoft-com:office:office" xmlns:r="http://schemas.openxmlformats.org/officeDocument/2006/relationships" xmlns:m="http://schemas.openxmlformats.org/officeDocument/2006/math" xmlns:v="urn:schemas-microsoft-com:vml" xmlns:wp14="http://schemas.microsoft.com/office/word/2010/wordprocessingDrawing" xmlns:wp="http://schemas.openxmlformats.org/drawingml/2006/wordprocessingDrawing" xmlns:w10="urn:schemas-microsoft-com:office:word" xmlns:w="http://schemas.openxmlformats.org/wordprocessingml/2006/main" xmlns:w14="http://schemas.microsoft.com/office/word/2010/wordml" xmlns:wpg="http://schemas.microsoft.com/office/word/2010/wordprocessingGroup" xmlns:wpi="http://schemas.microsoft.com/office/word/2010/wordprocessingInk" xmlns:wne="http://schemas.microsoft.com/office/word/2006/wordml" xmlns:wps="http://schemas.microsoft.com/office/word/2010/wordprocessingShape" mc:Ignorable="w14 wp14">
+<w:endnotes xmlns:wpc="http://schemas.microsoft.com/office/word/2010/wordprocessingCanvas" xmlns:mo="http://schemas.microsoft.com/office/mac/office/2008/main" xmlns:mc="http://schemas.openxmlformats.org/markup-compatibility/2006" xmlns:mv="urn:schemas-microsoft-com:mac:vml" xmlns:o="urn:schemas-microsoft-com:office:office" xmlns:r="http://schemas.openxmlformats.org/officeDocument/2006/relationships" xmlns:m="http://schemas.openxmlformats.org/officeDocument/2006/math" xmlns:v="urn:schemas-microsoft-com:vml" xmlns:wp14="http://schemas.microsoft.com/office/word/2010/wordprocessingDrawing" xmlns:wp="http://schemas.openxmlformats.org/drawingml/2006/wordprocessingDrawing" xmlns:w10="urn:schemas-microsoft-com:office:word" xmlns:w="http://schemas.openxmlformats.org/wordprocessingml/2006/main" xmlns:w14="http://schemas.microsoft.com/office/word/2010/wordml" xmlns:wpg="http://schemas.microsoft.com/office/word/2010/wordprocessingGroup" xmlns:wpi="http://schemas.microsoft.com/office/word/2010/wordprocessingInk" xmlns:wne="http://schemas.microsoft.com/office/word/2006/wordml" xmlns:wps="http://schemas.microsoft.com/office/word/2010/wordprocessingShape" mc:Ignorable="w14 wp14">
   <w:endnote w:type="separator" w:id="-1">
     <w:p>
       <w:pPr>
@@ -2053,7 +1896,7 @@
 </file>
 
 <file path=word/footnotes.xml><?xml version="1.0" encoding="utf-8"?>
-<w:footnotes xmlns:wpc="http://schemas.microsoft.com/office/word/2010/wordprocessingCanvas" xmlns:mc="http://schemas.openxmlformats.org/markup-compatibility/2006" xmlns:o="urn:schemas-microsoft-com:office:office" xmlns:r="http://schemas.openxmlformats.org/officeDocument/2006/relationships" xmlns:m="http://schemas.openxmlformats.org/officeDocument/2006/math" xmlns:v="urn:schemas-microsoft-com:vml" xmlns:wp14="http://schemas.microsoft.com/office/word/2010/wordprocessingDrawing" xmlns:wp="http://schemas.openxmlformats.org/drawingml/2006/wordprocessingDrawing" xmlns:w10="urn:schemas-microsoft-com:office:word" xmlns:w="http://schemas.openxmlformats.org/wordprocessingml/2006/main" xmlns:w14="http://schemas.microsoft.com/office/word/2010/wordml" xmlns:wpg="http://schemas.microsoft.com/office/word/2010/wordprocessingGroup" xmlns:wpi="http://schemas.microsoft.com/office/word/2010/wordprocessingInk" xmlns:wne="http://schemas.microsoft.com/office/word/2006/wordml" xmlns:wps="http://schemas.microsoft.com/office/word/2010/wordprocessingShape" mc:Ignorable="w14 wp14">
+<w:footnotes xmlns:wpc="http://schemas.microsoft.com/office/word/2010/wordprocessingCanvas" xmlns:mo="http://schemas.microsoft.com/office/mac/office/2008/main" xmlns:mc="http://schemas.openxmlformats.org/markup-compatibility/2006" xmlns:mv="urn:schemas-microsoft-com:mac:vml" xmlns:o="urn:schemas-microsoft-com:office:office" xmlns:r="http://schemas.openxmlformats.org/officeDocument/2006/relationships" xmlns:m="http://schemas.openxmlformats.org/officeDocument/2006/math" xmlns:v="urn:schemas-microsoft-com:vml" xmlns:wp14="http://schemas.microsoft.com/office/word/2010/wordprocessingDrawing" xmlns:wp="http://schemas.openxmlformats.org/drawingml/2006/wordprocessingDrawing" xmlns:w10="urn:schemas-microsoft-com:office:word" xmlns:w="http://schemas.openxmlformats.org/wordprocessingml/2006/main" xmlns:w14="http://schemas.microsoft.com/office/word/2010/wordml" xmlns:wpg="http://schemas.microsoft.com/office/word/2010/wordprocessingGroup" xmlns:wpi="http://schemas.microsoft.com/office/word/2010/wordprocessingInk" xmlns:wne="http://schemas.microsoft.com/office/word/2006/wordml" xmlns:wps="http://schemas.microsoft.com/office/word/2010/wordprocessingShape" mc:Ignorable="w14 wp14">
   <w:footnote w:type="separator" w:id="-1">
     <w:p>
       <w:pPr>
@@ -2078,7 +1921,7 @@
 </file>
 
 <file path=word/header1.xml><?xml version="1.0" encoding="utf-8"?>
-<w:hdr xmlns:wpc="http://schemas.microsoft.com/office/word/2010/wordprocessingCanvas" xmlns:mc="http://schemas.openxmlformats.org/markup-compatibility/2006" xmlns:o="urn:schemas-microsoft-com:office:office" xmlns:r="http://schemas.openxmlformats.org/officeDocument/2006/relationships" xmlns:m="http://schemas.openxmlformats.org/officeDocument/2006/math" xmlns:v="urn:schemas-microsoft-com:vml" xmlns:wp14="http://schemas.microsoft.com/office/word/2010/wordprocessingDrawing" xmlns:wp="http://schemas.openxmlformats.org/drawingml/2006/wordprocessingDrawing" xmlns:w10="urn:schemas-microsoft-com:office:word" xmlns:w="http://schemas.openxmlformats.org/wordprocessingml/2006/main" xmlns:w14="http://schemas.microsoft.com/office/word/2010/wordml" xmlns:wpg="http://schemas.microsoft.com/office/word/2010/wordprocessingGroup" xmlns:wpi="http://schemas.microsoft.com/office/word/2010/wordprocessingInk" xmlns:wne="http://schemas.microsoft.com/office/word/2006/wordml" xmlns:wps="http://schemas.microsoft.com/office/word/2010/wordprocessingShape" mc:Ignorable="w14 wp14">
+<w:hdr xmlns:wpc="http://schemas.microsoft.com/office/word/2010/wordprocessingCanvas" xmlns:mo="http://schemas.microsoft.com/office/mac/office/2008/main" xmlns:mc="http://schemas.openxmlformats.org/markup-compatibility/2006" xmlns:mv="urn:schemas-microsoft-com:mac:vml" xmlns:o="urn:schemas-microsoft-com:office:office" xmlns:r="http://schemas.openxmlformats.org/officeDocument/2006/relationships" xmlns:m="http://schemas.openxmlformats.org/officeDocument/2006/math" xmlns:v="urn:schemas-microsoft-com:vml" xmlns:wp14="http://schemas.microsoft.com/office/word/2010/wordprocessingDrawing" xmlns:wp="http://schemas.openxmlformats.org/drawingml/2006/wordprocessingDrawing" xmlns:w10="urn:schemas-microsoft-com:office:word" xmlns:w="http://schemas.openxmlformats.org/wordprocessingml/2006/main" xmlns:w14="http://schemas.microsoft.com/office/word/2010/wordml" xmlns:wpg="http://schemas.microsoft.com/office/word/2010/wordprocessingGroup" xmlns:wpi="http://schemas.microsoft.com/office/word/2010/wordprocessingInk" xmlns:wne="http://schemas.microsoft.com/office/word/2006/wordml" xmlns:wps="http://schemas.microsoft.com/office/word/2010/wordprocessingShape" mc:Ignorable="w14 wp14">
   <w:p>
     <w:pPr>
       <w:pStyle w:val="Header"/>
@@ -2122,7 +1965,7 @@
 </file>
 
 <file path=word/numbering.xml><?xml version="1.0" encoding="utf-8"?>
-<w:numbering xmlns:wpc="http://schemas.microsoft.com/office/word/2010/wordprocessingCanvas" xmlns:mc="http://schemas.openxmlformats.org/markup-compatibility/2006" xmlns:o="urn:schemas-microsoft-com:office:office" xmlns:r="http://schemas.openxmlformats.org/officeDocument/2006/relationships" xmlns:m="http://schemas.openxmlformats.org/officeDocument/2006/math" xmlns:v="urn:schemas-microsoft-com:vml" xmlns:wp14="http://schemas.microsoft.com/office/word/2010/wordprocessingDrawing" xmlns:wp="http://schemas.openxmlformats.org/drawingml/2006/wordprocessingDrawing" xmlns:w10="urn:schemas-microsoft-com:office:word" xmlns:w="http://schemas.openxmlformats.org/wordprocessingml/2006/main" xmlns:w14="http://schemas.microsoft.com/office/word/2010/wordml" xmlns:wpg="http://schemas.microsoft.com/office/word/2010/wordprocessingGroup" xmlns:wpi="http://schemas.microsoft.com/office/word/2010/wordprocessingInk" xmlns:wne="http://schemas.microsoft.com/office/word/2006/wordml" xmlns:wps="http://schemas.microsoft.com/office/word/2010/wordprocessingShape" mc:Ignorable="w14 wp14">
+<w:numbering xmlns:wpc="http://schemas.microsoft.com/office/word/2010/wordprocessingCanvas" xmlns:mo="http://schemas.microsoft.com/office/mac/office/2008/main" xmlns:mc="http://schemas.openxmlformats.org/markup-compatibility/2006" xmlns:mv="urn:schemas-microsoft-com:mac:vml" xmlns:o="urn:schemas-microsoft-com:office:office" xmlns:r="http://schemas.openxmlformats.org/officeDocument/2006/relationships" xmlns:m="http://schemas.openxmlformats.org/officeDocument/2006/math" xmlns:v="urn:schemas-microsoft-com:vml" xmlns:wp14="http://schemas.microsoft.com/office/word/2010/wordprocessingDrawing" xmlns:wp="http://schemas.openxmlformats.org/drawingml/2006/wordprocessingDrawing" xmlns:w10="urn:schemas-microsoft-com:office:word" xmlns:w="http://schemas.openxmlformats.org/wordprocessingml/2006/main" xmlns:w14="http://schemas.microsoft.com/office/word/2010/wordml" xmlns:wpg="http://schemas.microsoft.com/office/word/2010/wordprocessingGroup" xmlns:wpi="http://schemas.microsoft.com/office/word/2010/wordprocessingInk" xmlns:wne="http://schemas.microsoft.com/office/word/2006/wordml" xmlns:wps="http://schemas.microsoft.com/office/word/2010/wordprocessingShape" mc:Ignorable="w14 wp14">
   <w:abstractNum w:abstractNumId="0">
     <w:nsid w:val="FFFFFF7C"/>
     <w:multiLevelType w:val="singleLevel"/>
@@ -2847,7 +2690,7 @@
       </w:pPr>
     </w:pPrDefault>
   </w:docDefaults>
-  <w:latentStyles w:defLockedState="0" w:defUIPriority="99" w:defSemiHidden="1" w:defUnhideWhenUsed="0" w:defQFormat="0" w:count="267">
+  <w:latentStyles w:defLockedState="0" w:defUIPriority="99" w:defSemiHidden="1" w:defUnhideWhenUsed="0" w:defQFormat="0" w:count="276">
     <w:lsdException w:name="Normal" w:semiHidden="0" w:uiPriority="0" w:qFormat="1"/>
     <w:lsdException w:name="heading 1" w:semiHidden="0" w:uiPriority="9" w:qFormat="1"/>
     <w:lsdException w:name="heading 2" w:uiPriority="9" w:unhideWhenUsed="1" w:qFormat="1"/>
@@ -3157,6 +3000,7 @@
       <w:spacing w:after="0" w:line="240" w:lineRule="auto"/>
     </w:pPr>
     <w:tblPr>
+      <w:tblInd w:w="0" w:type="dxa"/>
       <w:tblBorders>
         <w:top w:val="single" w:sz="4" w:space="0" w:color="auto"/>
         <w:left w:val="single" w:sz="4" w:space="0" w:color="auto"/>
@@ -3165,6 +3009,12 @@
         <w:insideH w:val="single" w:sz="4" w:space="0" w:color="auto"/>
         <w:insideV w:val="single" w:sz="4" w:space="0" w:color="auto"/>
       </w:tblBorders>
+      <w:tblCellMar>
+        <w:top w:w="0" w:type="dxa"/>
+        <w:left w:w="108" w:type="dxa"/>
+        <w:bottom w:w="0" w:type="dxa"/>
+        <w:right w:w="108" w:type="dxa"/>
+      </w:tblCellMar>
     </w:tblPr>
   </w:style>
   <w:style w:type="paragraph" w:customStyle="1" w:styleId="Referenceslist">
@@ -3394,7 +3244,7 @@
 </file>
 
 <file path=word/stylesWithEffects.xml><?xml version="1.0" encoding="utf-8"?>
-<w:styles xmlns:wpc="http://schemas.microsoft.com/office/word/2010/wordprocessingCanvas" xmlns:mc="http://schemas.openxmlformats.org/markup-compatibility/2006" xmlns:o="urn:schemas-microsoft-com:office:office" xmlns:r="http://schemas.openxmlformats.org/officeDocument/2006/relationships" xmlns:m="http://schemas.openxmlformats.org/officeDocument/2006/math" xmlns:v="urn:schemas-microsoft-com:vml" xmlns:wp14="http://schemas.microsoft.com/office/word/2010/wordprocessingDrawing" xmlns:wp="http://schemas.openxmlformats.org/drawingml/2006/wordprocessingDrawing" xmlns:w10="urn:schemas-microsoft-com:office:word" xmlns:w="http://schemas.openxmlformats.org/wordprocessingml/2006/main" xmlns:w14="http://schemas.microsoft.com/office/word/2010/wordml" xmlns:wpg="http://schemas.microsoft.com/office/word/2010/wordprocessingGroup" xmlns:wpi="http://schemas.microsoft.com/office/word/2010/wordprocessingInk" xmlns:wne="http://schemas.microsoft.com/office/word/2006/wordml" xmlns:wps="http://schemas.microsoft.com/office/word/2010/wordprocessingShape" mc:Ignorable="w14 wp14">
+<w:styles xmlns:wpc="http://schemas.microsoft.com/office/word/2010/wordprocessingCanvas" xmlns:mo="http://schemas.microsoft.com/office/mac/office/2008/main" xmlns:mc="http://schemas.openxmlformats.org/markup-compatibility/2006" xmlns:mv="urn:schemas-microsoft-com:mac:vml" xmlns:o="urn:schemas-microsoft-com:office:office" xmlns:r="http://schemas.openxmlformats.org/officeDocument/2006/relationships" xmlns:m="http://schemas.openxmlformats.org/officeDocument/2006/math" xmlns:v="urn:schemas-microsoft-com:vml" xmlns:wp14="http://schemas.microsoft.com/office/word/2010/wordprocessingDrawing" xmlns:wp="http://schemas.openxmlformats.org/drawingml/2006/wordprocessingDrawing" xmlns:w10="urn:schemas-microsoft-com:office:word" xmlns:w="http://schemas.openxmlformats.org/wordprocessingml/2006/main" xmlns:w14="http://schemas.microsoft.com/office/word/2010/wordml" xmlns:wpg="http://schemas.microsoft.com/office/word/2010/wordprocessingGroup" xmlns:wpi="http://schemas.microsoft.com/office/word/2010/wordprocessingInk" xmlns:wne="http://schemas.microsoft.com/office/word/2006/wordml" xmlns:wps="http://schemas.microsoft.com/office/word/2010/wordprocessingShape" mc:Ignorable="w14 wp14">
   <w:docDefaults>
     <w:rPrDefault>
       <w:rPr>
@@ -3410,7 +3260,7 @@
       </w:pPr>
     </w:pPrDefault>
   </w:docDefaults>
-  <w:latentStyles w:defLockedState="0" w:defUIPriority="99" w:defSemiHidden="1" w:defUnhideWhenUsed="0" w:defQFormat="0" w:count="267">
+  <w:latentStyles w:defLockedState="0" w:defUIPriority="99" w:defSemiHidden="1" w:defUnhideWhenUsed="0" w:defQFormat="0" w:count="276">
     <w:lsdException w:name="Normal" w:semiHidden="0" w:uiPriority="0" w:qFormat="1"/>
     <w:lsdException w:name="heading 1" w:semiHidden="0" w:uiPriority="9" w:qFormat="1"/>
     <w:lsdException w:name="heading 2" w:uiPriority="9" w:unhideWhenUsed="1" w:qFormat="1"/>
@@ -3720,6 +3570,7 @@
       <w:spacing w:after="0" w:line="240" w:lineRule="auto"/>
     </w:pPr>
     <w:tblPr>
+      <w:tblInd w:w="0" w:type="dxa"/>
       <w:tblBorders>
         <w:top w:val="single" w:sz="4" w:space="0" w:color="auto"/>
         <w:left w:val="single" w:sz="4" w:space="0" w:color="auto"/>
@@ -3728,6 +3579,12 @@
         <w:insideH w:val="single" w:sz="4" w:space="0" w:color="auto"/>
         <w:insideV w:val="single" w:sz="4" w:space="0" w:color="auto"/>
       </w:tblBorders>
+      <w:tblCellMar>
+        <w:top w:w="0" w:type="dxa"/>
+        <w:left w:w="108" w:type="dxa"/>
+        <w:bottom w:w="0" w:type="dxa"/>
+        <w:right w:w="108" w:type="dxa"/>
+      </w:tblCellMar>
     </w:tblPr>
   </w:style>
   <w:style w:type="paragraph" w:customStyle="1" w:styleId="Referenceslist">
@@ -3957,7 +3814,7 @@
 </file>
 
 <file path=word/glossary/document.xml><?xml version="1.0" encoding="utf-8"?>
-<w:glossaryDocument xmlns:wpc="http://schemas.microsoft.com/office/word/2010/wordprocessingCanvas" xmlns:mc="http://schemas.openxmlformats.org/markup-compatibility/2006" xmlns:o="urn:schemas-microsoft-com:office:office" xmlns:r="http://schemas.openxmlformats.org/officeDocument/2006/relationships" xmlns:m="http://schemas.openxmlformats.org/officeDocument/2006/math" xmlns:v="urn:schemas-microsoft-com:vml" xmlns:wp14="http://schemas.microsoft.com/office/word/2010/wordprocessingDrawing" xmlns:wp="http://schemas.openxmlformats.org/drawingml/2006/wordprocessingDrawing" xmlns:w10="urn:schemas-microsoft-com:office:word" xmlns:w="http://schemas.openxmlformats.org/wordprocessingml/2006/main" xmlns:w14="http://schemas.microsoft.com/office/word/2010/wordml" xmlns:wpg="http://schemas.microsoft.com/office/word/2010/wordprocessingGroup" xmlns:wpi="http://schemas.microsoft.com/office/word/2010/wordprocessingInk" xmlns:wne="http://schemas.microsoft.com/office/word/2006/wordml" xmlns:wps="http://schemas.microsoft.com/office/word/2010/wordprocessingShape" mc:Ignorable="w14 wp14">
+<w:glossaryDocument xmlns:wpc="http://schemas.microsoft.com/office/word/2010/wordprocessingCanvas" xmlns:mo="http://schemas.microsoft.com/office/mac/office/2008/main" xmlns:mc="http://schemas.openxmlformats.org/markup-compatibility/2006" xmlns:mv="urn:schemas-microsoft-com:mac:vml" xmlns:o="urn:schemas-microsoft-com:office:office" xmlns:r="http://schemas.openxmlformats.org/officeDocument/2006/relationships" xmlns:m="http://schemas.openxmlformats.org/officeDocument/2006/math" xmlns:v="urn:schemas-microsoft-com:vml" xmlns:wp14="http://schemas.microsoft.com/office/word/2010/wordprocessingDrawing" xmlns:wp="http://schemas.openxmlformats.org/drawingml/2006/wordprocessingDrawing" xmlns:w10="urn:schemas-microsoft-com:office:word" xmlns:w="http://schemas.openxmlformats.org/wordprocessingml/2006/main" xmlns:w14="http://schemas.microsoft.com/office/word/2010/wordml" xmlns:wpg="http://schemas.microsoft.com/office/word/2010/wordprocessingGroup" xmlns:wpi="http://schemas.microsoft.com/office/word/2010/wordprocessingInk" xmlns:wne="http://schemas.microsoft.com/office/word/2006/wordml" xmlns:wps="http://schemas.microsoft.com/office/word/2010/wordprocessingShape" mc:Ignorable="w14 wp14">
   <w:docParts>
     <w:docPart>
       <w:docPartPr>
@@ -4072,13 +3929,7 @@
             <w:rPr>
               <w:rStyle w:val="PlaceholderText"/>
             </w:rPr>
-            <w:t>[Last</w:t>
-          </w:r>
-          <w:r>
-            <w:rPr>
-              <w:rStyle w:val="PlaceholderText"/>
-            </w:rPr>
-            <w:t xml:space="preserve"> name]</w:t>
+            <w:t>[Last name]</w:t>
           </w:r>
         </w:p>
       </w:docPartBody>
@@ -4336,24 +4187,24 @@
 <file path=word/glossary/fontTable.xml><?xml version="1.0" encoding="utf-8"?>
 <w:fonts xmlns:mc="http://schemas.openxmlformats.org/markup-compatibility/2006" xmlns:r="http://schemas.openxmlformats.org/officeDocument/2006/relationships" xmlns:w="http://schemas.openxmlformats.org/wordprocessingml/2006/main" xmlns:w14="http://schemas.microsoft.com/office/word/2010/wordml" mc:Ignorable="w14">
   <w:font w:name="Symbol">
-    <w:panose1 w:val="05050102010706020507"/>
+    <w:panose1 w:val="00000000000000000000"/>
     <w:charset w:val="02"/>
-    <w:family w:val="roman"/>
+    <w:family w:val="auto"/>
     <w:pitch w:val="variable"/>
     <w:sig w:usb0="00000000" w:usb1="10000000" w:usb2="00000000" w:usb3="00000000" w:csb0="80000000" w:csb1="00000000"/>
   </w:font>
   <w:font w:name="Times New Roman">
     <w:panose1 w:val="02020603050405020304"/>
     <w:charset w:val="00"/>
-    <w:family w:val="roman"/>
+    <w:family w:val="auto"/>
     <w:pitch w:val="variable"/>
     <w:sig w:usb0="E0002AFF" w:usb1="C0007841" w:usb2="00000009" w:usb3="00000000" w:csb0="000001FF" w:csb1="00000000"/>
   </w:font>
   <w:font w:name="Courier New">
     <w:panose1 w:val="02070309020205020404"/>
     <w:charset w:val="00"/>
-    <w:family w:val="modern"/>
-    <w:pitch w:val="fixed"/>
+    <w:family w:val="auto"/>
+    <w:pitch w:val="variable"/>
     <w:sig w:usb0="E0002AFF" w:usb1="C0007843" w:usb2="00000009" w:usb3="00000000" w:csb0="000001FF" w:csb1="00000000"/>
   </w:font>
   <w:font w:name="Wingdings">
@@ -4366,35 +4217,47 @@
   <w:font w:name="Calibri">
     <w:panose1 w:val="020F0502020204030204"/>
     <w:charset w:val="00"/>
-    <w:family w:val="swiss"/>
+    <w:family w:val="auto"/>
     <w:pitch w:val="variable"/>
-    <w:sig w:usb0="E00002FF" w:usb1="4000ACFF" w:usb2="00000001" w:usb3="00000000" w:csb0="0000019F" w:csb1="00000000"/>
+    <w:sig w:usb0="E10002FF" w:usb1="4000ACFF" w:usb2="00000009" w:usb3="00000000" w:csb0="0000019F" w:csb1="00000000"/>
   </w:font>
   <w:font w:name="Calibri Light">
     <w:panose1 w:val="020F0302020204030204"/>
     <w:charset w:val="00"/>
-    <w:family w:val="swiss"/>
+    <w:family w:val="auto"/>
     <w:pitch w:val="variable"/>
-    <w:sig w:usb0="A00002EF" w:usb1="4000207B" w:usb2="00000000" w:usb3="00000000" w:csb0="0000019F" w:csb1="00000000"/>
+    <w:sig w:usb0="A00002EF" w:usb1="4000207B" w:usb2="00000000" w:usb3="00000000" w:csb0="0000009F" w:csb1="00000000"/>
+  </w:font>
+  <w:font w:name="ＭＳ ゴシック">
+    <w:charset w:val="4E"/>
+    <w:family w:val="auto"/>
+    <w:pitch w:val="variable"/>
+    <w:sig w:usb0="00000001" w:usb1="08070000" w:usb2="00000010" w:usb3="00000000" w:csb0="00020000" w:csb1="00000000"/>
   </w:font>
   <w:font w:name="Tahoma">
     <w:panose1 w:val="020B0604030504040204"/>
     <w:charset w:val="00"/>
-    <w:family w:val="swiss"/>
+    <w:family w:val="auto"/>
     <w:pitch w:val="variable"/>
-    <w:sig w:usb0="E1002EFF" w:usb1="C000605B" w:usb2="00000029" w:usb3="00000000" w:csb0="000101FF" w:csb1="00000000"/>
+    <w:sig w:usb0="E1002AFF" w:usb1="C000605B" w:usb2="00000029" w:usb3="00000000" w:csb0="000101FF" w:csb1="00000000"/>
   </w:font>
   <w:font w:name="Arial">
     <w:panose1 w:val="020B0604020202020204"/>
     <w:charset w:val="00"/>
-    <w:family w:val="swiss"/>
+    <w:family w:val="auto"/>
     <w:pitch w:val="variable"/>
     <w:sig w:usb0="E0002AFF" w:usb1="C0007843" w:usb2="00000009" w:usb3="00000000" w:csb0="000001FF" w:csb1="00000000"/>
+  </w:font>
+  <w:font w:name="ＭＳ 明朝">
+    <w:charset w:val="4E"/>
+    <w:family w:val="auto"/>
+    <w:pitch w:val="variable"/>
+    <w:sig w:usb0="00000001" w:usb1="08070000" w:usb2="00000010" w:usb3="00000000" w:csb0="00020000" w:csb1="00000000"/>
   </w:font>
   <w:font w:name="Cambria">
     <w:panose1 w:val="02040503050406030204"/>
     <w:charset w:val="00"/>
-    <w:family w:val="roman"/>
+    <w:family w:val="auto"/>
     <w:pitch w:val="variable"/>
     <w:sig w:usb0="E00002FF" w:usb1="400004FF" w:usb2="00000000" w:usb3="00000000" w:csb0="0000019F" w:csb1="00000000"/>
   </w:font>
@@ -4415,6 +4278,7 @@
   </w:compat>
   <w:rsids>
     <w:rsidRoot w:val="00725FC3"/>
+    <w:rsid w:val="0012694A"/>
     <w:rsid w:val="00725FC3"/>
   </w:rsids>
   <m:mathPr>
@@ -4430,8 +4294,9 @@
     <m:intLim m:val="subSup"/>
     <m:naryLim m:val="undOvr"/>
   </m:mathPr>
-  <w:themeFontLang w:val="en-CA"/>
+  <w:themeFontLang w:val="en-CA" w:eastAsia="ja-JP"/>
   <w:clrSchemeMapping w:bg1="light1" w:t1="dark1" w:bg2="light2" w:t2="dark2" w:accent1="accent1" w:accent2="accent2" w:accent3="accent3" w:accent4="accent4" w:accent5="accent5" w:accent6="accent6" w:hyperlink="hyperlink" w:followedHyperlink="followedHyperlink"/>
+  <w:doNotAutoCompressPictures/>
   <w:decimalSymbol w:val="."/>
   <w:listSeparator w:val=","/>
 </w:settings>
@@ -4454,7 +4319,7 @@
       </w:pPr>
     </w:pPrDefault>
   </w:docDefaults>
-  <w:latentStyles w:defLockedState="0" w:defUIPriority="99" w:defSemiHidden="1" w:defUnhideWhenUsed="1" w:defQFormat="0" w:count="267">
+  <w:latentStyles w:defLockedState="0" w:defUIPriority="99" w:defSemiHidden="1" w:defUnhideWhenUsed="1" w:defQFormat="0" w:count="276">
     <w:lsdException w:name="Normal" w:semiHidden="0" w:uiPriority="0" w:unhideWhenUsed="0" w:qFormat="1"/>
     <w:lsdException w:name="heading 1" w:semiHidden="0" w:uiPriority="9" w:unhideWhenUsed="0" w:qFormat="1"/>
     <w:lsdException w:name="heading 2" w:uiPriority="9" w:qFormat="1"/>
@@ -4670,7 +4535,7 @@
 </file>
 
 <file path=word/glossary/stylesWithEffects.xml><?xml version="1.0" encoding="utf-8"?>
-<w:styles xmlns:wpc="http://schemas.microsoft.com/office/word/2010/wordprocessingCanvas" xmlns:mc="http://schemas.openxmlformats.org/markup-compatibility/2006" xmlns:o="urn:schemas-microsoft-com:office:office" xmlns:r="http://schemas.openxmlformats.org/officeDocument/2006/relationships" xmlns:m="http://schemas.openxmlformats.org/officeDocument/2006/math" xmlns:v="urn:schemas-microsoft-com:vml" xmlns:wp14="http://schemas.microsoft.com/office/word/2010/wordprocessingDrawing" xmlns:wp="http://schemas.openxmlformats.org/drawingml/2006/wordprocessingDrawing" xmlns:w10="urn:schemas-microsoft-com:office:word" xmlns:w="http://schemas.openxmlformats.org/wordprocessingml/2006/main" xmlns:w14="http://schemas.microsoft.com/office/word/2010/wordml" xmlns:wpg="http://schemas.microsoft.com/office/word/2010/wordprocessingGroup" xmlns:wpi="http://schemas.microsoft.com/office/word/2010/wordprocessingInk" xmlns:wne="http://schemas.microsoft.com/office/word/2006/wordml" xmlns:wps="http://schemas.microsoft.com/office/word/2010/wordprocessingShape" mc:Ignorable="w14 wp14">
+<w:styles xmlns:wpc="http://schemas.microsoft.com/office/word/2010/wordprocessingCanvas" xmlns:mo="http://schemas.microsoft.com/office/mac/office/2008/main" xmlns:mc="http://schemas.openxmlformats.org/markup-compatibility/2006" xmlns:mv="urn:schemas-microsoft-com:mac:vml" xmlns:o="urn:schemas-microsoft-com:office:office" xmlns:r="http://schemas.openxmlformats.org/officeDocument/2006/relationships" xmlns:m="http://schemas.openxmlformats.org/officeDocument/2006/math" xmlns:v="urn:schemas-microsoft-com:vml" xmlns:wp14="http://schemas.microsoft.com/office/word/2010/wordprocessingDrawing" xmlns:wp="http://schemas.openxmlformats.org/drawingml/2006/wordprocessingDrawing" xmlns:w10="urn:schemas-microsoft-com:office:word" xmlns:w="http://schemas.openxmlformats.org/wordprocessingml/2006/main" xmlns:w14="http://schemas.microsoft.com/office/word/2010/wordml" xmlns:wpg="http://schemas.microsoft.com/office/word/2010/wordprocessingGroup" xmlns:wpi="http://schemas.microsoft.com/office/word/2010/wordprocessingInk" xmlns:wne="http://schemas.microsoft.com/office/word/2006/wordml" xmlns:wps="http://schemas.microsoft.com/office/word/2010/wordprocessingShape" mc:Ignorable="w14 wp14">
   <w:docDefaults>
     <w:rPrDefault>
       <w:rPr>
@@ -4686,7 +4551,7 @@
       </w:pPr>
     </w:pPrDefault>
   </w:docDefaults>
-  <w:latentStyles w:defLockedState="0" w:defUIPriority="99" w:defSemiHidden="1" w:defUnhideWhenUsed="1" w:defQFormat="0" w:count="267">
+  <w:latentStyles w:defLockedState="0" w:defUIPriority="99" w:defSemiHidden="1" w:defUnhideWhenUsed="1" w:defQFormat="0" w:count="276">
     <w:lsdException w:name="Normal" w:semiHidden="0" w:uiPriority="0" w:unhideWhenUsed="0" w:qFormat="1"/>
     <w:lsdException w:name="heading 1" w:semiHidden="0" w:uiPriority="9" w:unhideWhenUsed="0" w:qFormat="1"/>
     <w:lsdException w:name="heading 2" w:uiPriority="9" w:qFormat="1"/>
@@ -4905,6 +4770,7 @@
 <w:webSettings xmlns:mc="http://schemas.openxmlformats.org/markup-compatibility/2006" xmlns:r="http://schemas.openxmlformats.org/officeDocument/2006/relationships" xmlns:w="http://schemas.openxmlformats.org/wordprocessingml/2006/main" xmlns:w14="http://schemas.microsoft.com/office/word/2010/wordml" mc:Ignorable="w14">
   <w:optimizeForBrowser/>
   <w:allowPNG/>
+  <w:doNotSaveAsSingleFile/>
 </w:webSettings>
 </file>
 
@@ -4951,7 +4817,7 @@
     </a:clrScheme>
     <a:fontScheme name="Office">
       <a:majorFont>
-        <a:latin typeface="Calibri Light" panose="020F0302020204030204"/>
+        <a:latin typeface="Calibri Light"/>
         <a:ea typeface=""/>
         <a:cs typeface=""/>
         <a:font script="Jpan" typeface="ＭＳ ゴシック"/>
@@ -4986,7 +4852,7 @@
         <a:font script="Geor" typeface="Sylfaen"/>
       </a:majorFont>
       <a:minorFont>
-        <a:latin typeface="Calibri" panose="020F0502020204030204"/>
+        <a:latin typeface="Calibri"/>
         <a:ea typeface=""/>
         <a:cs typeface=""/>
         <a:font script="Jpan" typeface="ＭＳ 明朝"/>
@@ -5163,7 +5029,7 @@
   <a:extraClrSchemeLst/>
   <a:extLst>
     <a:ext uri="{05A4C25C-085E-4340-85A3-A5531E510DB2}">
-      <thm15:themeFamily xmlns:thm15="http://schemas.microsoft.com/office/thememl/2012/main" xmlns="" name="Office Theme" id="{62F939B6-93AF-4DB8-9C6B-D6C7DFDC589F}" vid="{4A3C46E8-61CC-4603-A589-7422A47A8E4A}"/>
+      <thm15:themeFamily xmlns="" xmlns:thm15="http://schemas.microsoft.com/office/thememl/2012/main" name="Office Theme" id="{62F939B6-93AF-4DB8-9C6B-D6C7DFDC589F}" vid="{4A3C46E8-61CC-4603-A589-7422A47A8E4A}"/>
     </a:ext>
   </a:extLst>
 </a:theme>
@@ -5244,7 +5110,7 @@
 </file>
 
 <file path=customXml/itemProps1.xml><?xml version="1.0" encoding="utf-8"?>
-<ds:datastoreItem xmlns:ds="http://schemas.openxmlformats.org/officeDocument/2006/customXml" ds:itemID="{94AADC97-30FF-4EE4-939D-23A698FA9FB7}">
+<ds:datastoreItem xmlns:ds="http://schemas.openxmlformats.org/officeDocument/2006/customXml" ds:itemID="{94A1D391-7B5A-554A-997D-4D7316D8E1EA}">
   <ds:schemaRefs>
     <ds:schemaRef ds:uri="http://schemas.openxmlformats.org/officeDocument/2006/bibliography"/>
   </ds:schemaRefs>
